--- a/Лабарадоры/3 сем/ТехПрога/kuleshov_techprog_sem3_bei2202/kuleshov_techprog_sem3_bei2202/1dim_array.docx
+++ b/Лабарадоры/3 сем/ТехПрога/kuleshov_techprog_sem3_bei2202/kuleshov_techprog_sem3_bei2202/1dim_array.docx
@@ -191,127 +191,127 @@
                 <w:rFonts w:ascii="Times New Roman" w:hAnsi="Times New Roman" w:cs="Times New Roman"/>
                 <w:sz w:val="24"/>
               </w:rPr>
-              <w:t>-6,900</w:t>
-            </w:r>
-          </w:p>
-        </w:tc>
-        <w:tc>
-          <w:tcPr>
-            <w:tcW w:w="0" w:type="auto"/>
-          </w:tcPr>
-          <w:p>
-            <w:pPr>
-              <w:rPr>
-                <w:rFonts w:ascii="Times New Roman" w:hAnsi="Times New Roman" w:cs="Times New Roman"/>
-                <w:sz w:val="24"/>
-              </w:rPr>
-            </w:pPr>
-            <w:r>
-              <w:rPr>
-                <w:rFonts w:ascii="Times New Roman" w:hAnsi="Times New Roman" w:cs="Times New Roman"/>
-                <w:sz w:val="24"/>
-              </w:rPr>
-              <w:t>13,900</w:t>
-            </w:r>
-          </w:p>
-        </w:tc>
-        <w:tc>
-          <w:tcPr>
-            <w:tcW w:w="0" w:type="auto"/>
-          </w:tcPr>
-          <w:p>
-            <w:pPr>
-              <w:rPr>
-                <w:rFonts w:ascii="Times New Roman" w:hAnsi="Times New Roman" w:cs="Times New Roman"/>
-                <w:sz w:val="24"/>
-              </w:rPr>
-            </w:pPr>
-            <w:r>
-              <w:rPr>
-                <w:rFonts w:ascii="Times New Roman" w:hAnsi="Times New Roman" w:cs="Times New Roman"/>
-                <w:sz w:val="24"/>
-              </w:rPr>
-              <w:t>5,600</w:t>
-            </w:r>
-          </w:p>
-        </w:tc>
-        <w:tc>
-          <w:tcPr>
-            <w:tcW w:w="0" w:type="auto"/>
-          </w:tcPr>
-          <w:p>
-            <w:pPr>
-              <w:rPr>
-                <w:rFonts w:ascii="Times New Roman" w:hAnsi="Times New Roman" w:cs="Times New Roman"/>
-                <w:sz w:val="24"/>
-              </w:rPr>
-            </w:pPr>
-            <w:r>
-              <w:rPr>
-                <w:rFonts w:ascii="Times New Roman" w:hAnsi="Times New Roman" w:cs="Times New Roman"/>
-                <w:sz w:val="24"/>
-              </w:rPr>
-              <w:t>13,900</w:t>
-            </w:r>
-          </w:p>
-        </w:tc>
-        <w:tc>
-          <w:tcPr>
-            <w:tcW w:w="0" w:type="auto"/>
-          </w:tcPr>
-          <w:p>
-            <w:pPr>
-              <w:rPr>
-                <w:rFonts w:ascii="Times New Roman" w:hAnsi="Times New Roman" w:cs="Times New Roman"/>
-                <w:sz w:val="24"/>
-              </w:rPr>
-            </w:pPr>
-            <w:r>
-              <w:rPr>
-                <w:rFonts w:ascii="Times New Roman" w:hAnsi="Times New Roman" w:cs="Times New Roman"/>
-                <w:sz w:val="24"/>
-              </w:rPr>
-              <w:t>2,600</w:t>
-            </w:r>
-          </w:p>
-        </w:tc>
-        <w:tc>
-          <w:tcPr>
-            <w:tcW w:w="0" w:type="auto"/>
-          </w:tcPr>
-          <w:p>
-            <w:pPr>
-              <w:rPr>
-                <w:rFonts w:ascii="Times New Roman" w:hAnsi="Times New Roman" w:cs="Times New Roman"/>
-                <w:sz w:val="24"/>
-              </w:rPr>
-            </w:pPr>
-            <w:r>
-              <w:rPr>
-                <w:rFonts w:ascii="Times New Roman" w:hAnsi="Times New Roman" w:cs="Times New Roman"/>
-                <w:sz w:val="24"/>
-              </w:rPr>
-              <w:t>16,600</w:t>
-            </w:r>
-          </w:p>
-        </w:tc>
-        <w:tc>
-          <w:tcPr>
-            <w:tcW w:w="0" w:type="auto"/>
-          </w:tcPr>
-          <w:p>
-            <w:pPr>
-              <w:rPr>
-                <w:rFonts w:ascii="Times New Roman" w:hAnsi="Times New Roman" w:cs="Times New Roman"/>
-                <w:sz w:val="24"/>
-              </w:rPr>
-            </w:pPr>
-            <w:r>
-              <w:rPr>
-                <w:rFonts w:ascii="Times New Roman" w:hAnsi="Times New Roman" w:cs="Times New Roman"/>
-                <w:sz w:val="24"/>
-              </w:rPr>
-              <w:t>-21,800</w:t>
+              <w:t>9,100</w:t>
+            </w:r>
+          </w:p>
+        </w:tc>
+        <w:tc>
+          <w:tcPr>
+            <w:tcW w:w="0" w:type="auto"/>
+          </w:tcPr>
+          <w:p>
+            <w:pPr>
+              <w:rPr>
+                <w:rFonts w:ascii="Times New Roman" w:hAnsi="Times New Roman" w:cs="Times New Roman"/>
+                <w:sz w:val="24"/>
+              </w:rPr>
+            </w:pPr>
+            <w:r>
+              <w:rPr>
+                <w:rFonts w:ascii="Times New Roman" w:hAnsi="Times New Roman" w:cs="Times New Roman"/>
+                <w:sz w:val="24"/>
+              </w:rPr>
+              <w:t>29,200</w:t>
+            </w:r>
+          </w:p>
+        </w:tc>
+        <w:tc>
+          <w:tcPr>
+            <w:tcW w:w="0" w:type="auto"/>
+          </w:tcPr>
+          <w:p>
+            <w:pPr>
+              <w:rPr>
+                <w:rFonts w:ascii="Times New Roman" w:hAnsi="Times New Roman" w:cs="Times New Roman"/>
+                <w:sz w:val="24"/>
+              </w:rPr>
+            </w:pPr>
+            <w:r>
+              <w:rPr>
+                <w:rFonts w:ascii="Times New Roman" w:hAnsi="Times New Roman" w:cs="Times New Roman"/>
+                <w:sz w:val="24"/>
+              </w:rPr>
+              <w:t>25,700</w:t>
+            </w:r>
+          </w:p>
+        </w:tc>
+        <w:tc>
+          <w:tcPr>
+            <w:tcW w:w="0" w:type="auto"/>
+          </w:tcPr>
+          <w:p>
+            <w:pPr>
+              <w:rPr>
+                <w:rFonts w:ascii="Times New Roman" w:hAnsi="Times New Roman" w:cs="Times New Roman"/>
+                <w:sz w:val="24"/>
+              </w:rPr>
+            </w:pPr>
+            <w:r>
+              <w:rPr>
+                <w:rFonts w:ascii="Times New Roman" w:hAnsi="Times New Roman" w:cs="Times New Roman"/>
+                <w:sz w:val="24"/>
+              </w:rPr>
+              <w:t>-9,500</w:t>
+            </w:r>
+          </w:p>
+        </w:tc>
+        <w:tc>
+          <w:tcPr>
+            <w:tcW w:w="0" w:type="auto"/>
+          </w:tcPr>
+          <w:p>
+            <w:pPr>
+              <w:rPr>
+                <w:rFonts w:ascii="Times New Roman" w:hAnsi="Times New Roman" w:cs="Times New Roman"/>
+                <w:sz w:val="24"/>
+              </w:rPr>
+            </w:pPr>
+            <w:r>
+              <w:rPr>
+                <w:rFonts w:ascii="Times New Roman" w:hAnsi="Times New Roman" w:cs="Times New Roman"/>
+                <w:sz w:val="24"/>
+              </w:rPr>
+              <w:t>10,500</w:t>
+            </w:r>
+          </w:p>
+        </w:tc>
+        <w:tc>
+          <w:tcPr>
+            <w:tcW w:w="0" w:type="auto"/>
+          </w:tcPr>
+          <w:p>
+            <w:pPr>
+              <w:rPr>
+                <w:rFonts w:ascii="Times New Roman" w:hAnsi="Times New Roman" w:cs="Times New Roman"/>
+                <w:sz w:val="24"/>
+              </w:rPr>
+            </w:pPr>
+            <w:r>
+              <w:rPr>
+                <w:rFonts w:ascii="Times New Roman" w:hAnsi="Times New Roman" w:cs="Times New Roman"/>
+                <w:sz w:val="24"/>
+              </w:rPr>
+              <w:t>20,200</w:t>
+            </w:r>
+          </w:p>
+        </w:tc>
+        <w:tc>
+          <w:tcPr>
+            <w:tcW w:w="0" w:type="auto"/>
+          </w:tcPr>
+          <w:p>
+            <w:pPr>
+              <w:rPr>
+                <w:rFonts w:ascii="Times New Roman" w:hAnsi="Times New Roman" w:cs="Times New Roman"/>
+                <w:sz w:val="24"/>
+              </w:rPr>
+            </w:pPr>
+            <w:r>
+              <w:rPr>
+                <w:rFonts w:ascii="Times New Roman" w:hAnsi="Times New Roman" w:cs="Times New Roman"/>
+                <w:sz w:val="24"/>
+              </w:rPr>
+              <w:t>21,300</w:t>
             </w:r>
           </w:p>
         </w:tc>
@@ -347,8 +347,7 @@
         <w:tblLook w:val="04A0" w:firstRow="1" w:lastRow="0" w:firstColumn="1" w:lastColumn="0" w:noHBand="0" w:noVBand="1"/>
       </w:tblPr>
       <w:tblGrid>
-        <w:gridCol w:w="7705"/>
-        <w:gridCol w:w="7705"/>
+        <w:gridCol w:w="15410"/>
       </w:tblGrid>
       <w:tr>
         <w:tc>
@@ -371,26 +370,6 @@
             </w:r>
           </w:p>
         </w:tc>
-        <w:tc>
-          <w:tcPr>
-            <w:tcW w:w="0" w:type="auto"/>
-          </w:tcPr>
-          <w:p>
-            <w:pPr>
-              <w:rPr>
-                <w:rFonts w:ascii="Times New Roman" w:hAnsi="Times New Roman" w:cs="Times New Roman"/>
-                <w:sz w:val="24"/>
-              </w:rPr>
-            </w:pPr>
-            <w:r>
-              <w:rPr>
-                <w:rFonts w:ascii="Times New Roman" w:hAnsi="Times New Roman" w:cs="Times New Roman"/>
-                <w:sz w:val="24"/>
-              </w:rPr>
-              <w:t>[1]</w:t>
-            </w:r>
-          </w:p>
-        </w:tc>
       </w:tr>
       <w:tr>
         <w:tc>
@@ -409,27 +388,7 @@
                 <w:rFonts w:ascii="Times New Roman" w:hAnsi="Times New Roman" w:cs="Times New Roman"/>
                 <w:sz w:val="24"/>
               </w:rPr>
-              <w:t>-6,900</w:t>
-            </w:r>
-          </w:p>
-        </w:tc>
-        <w:tc>
-          <w:tcPr>
-            <w:tcW w:w="0" w:type="auto"/>
-          </w:tcPr>
-          <w:p>
-            <w:pPr>
-              <w:rPr>
-                <w:rFonts w:ascii="Times New Roman" w:hAnsi="Times New Roman" w:cs="Times New Roman"/>
-                <w:sz w:val="24"/>
-              </w:rPr>
-            </w:pPr>
-            <w:r>
-              <w:rPr>
-                <w:rFonts w:ascii="Times New Roman" w:hAnsi="Times New Roman" w:cs="Times New Roman"/>
-                <w:sz w:val="24"/>
-              </w:rPr>
-              <w:t>-21,800</w:t>
+              <w:t>-9,500</w:t>
             </w:r>
           </w:p>
         </w:tc>
@@ -880,7 +839,7 @@
     <w:name w:val="Table Grid"/>
     <w:basedOn w:val="a1"/>
     <w:uiPriority w:val="39"/>
-    <w:rsid w:val="00184B3B"/>
+    <w:rsid w:val="00F7112C"/>
     <w:pPr>
       <w:spacing w:after="0" w:line="240" w:lineRule="auto"/>
     </w:pPr>
